--- a/4_Diari/Diario_06_10_2023.docx
+++ b/4_Diari/Diario_06_10_2023.docx
@@ -323,8 +323,6 @@
               </w:rPr>
               <w:t>Aggiunto conteggio dei caratteri inseriti e cambio del bordo dell’input se la parola supera i 15 caratteri</w:t>
             </w:r>
-            <w:bookmarkStart w:id="3" w:name="_GoBack"/>
-            <w:bookmarkEnd w:id="3"/>
           </w:p>
         </w:tc>
       </w:tr>
@@ -367,7 +365,41 @@
               <w:rPr>
                 <w:rFonts w:ascii="Arial" w:hAnsi="Arial" w:cs="Arial"/>
               </w:rPr>
-              <w:tab/>
+              <w:t>Creazione dell’interfaccia per la modifica del dizionario</w:t>
+            </w:r>
+            <w:r>
+              <w:rPr>
+                <w:rFonts w:ascii="Arial" w:hAnsi="Arial" w:cs="Arial"/>
+              </w:rPr>
+              <w:t>, con titolo e pulsante per tornare all’interfaccia principale</w:t>
+            </w:r>
+          </w:p>
+          <w:p>
+            <w:pPr>
+              <w:tabs>
+                <w:tab w:val="left" w:pos="1240"/>
+              </w:tabs>
+              <w:rPr>
+                <w:rFonts w:ascii="Arial" w:hAnsi="Arial" w:cs="Arial"/>
+              </w:rPr>
+            </w:pPr>
+            <w:r>
+              <w:rPr>
+                <w:rFonts w:ascii="Arial" w:hAnsi="Arial" w:cs="Arial"/>
+              </w:rPr>
+              <w:t>Creazione del dizionario di parole italiane in formato xml</w:t>
+            </w:r>
+            <w:r>
+              <w:rPr>
+                <w:rFonts w:ascii="Arial" w:hAnsi="Arial" w:cs="Arial"/>
+              </w:rPr>
+              <w:t xml:space="preserve"> (suddivise per lunghezza di caratteri)</w:t>
+            </w:r>
+            <w:r>
+              <w:rPr>
+                <w:rFonts w:ascii="Arial" w:hAnsi="Arial" w:cs="Arial"/>
+              </w:rPr>
+              <w:t xml:space="preserve"> e inizio della creazione dello script “load-dictionary.js” per caricare il dizionario alla fine del caricamento della pagina</w:t>
             </w:r>
           </w:p>
         </w:tc>
@@ -425,6 +457,8 @@
                 <w:rFonts w:ascii="Arial" w:hAnsi="Arial" w:cs="Arial"/>
               </w:rPr>
             </w:pPr>
+            <w:bookmarkStart w:id="3" w:name="_GoBack"/>
+            <w:bookmarkEnd w:id="3"/>
           </w:p>
         </w:tc>
       </w:tr>
@@ -477,6 +511,12 @@
                 <w:rFonts w:ascii="Arial" w:hAnsi="Arial" w:cs="Arial"/>
               </w:rPr>
             </w:pPr>
+            <w:r>
+              <w:rPr>
+                <w:rFonts w:ascii="Arial" w:hAnsi="Arial" w:cs="Arial"/>
+              </w:rPr>
+              <w:t>Leggermente indietro rispetto alla pianificazione, dovrei aver già iniziato l’algoritmo per la generazione della griglia, invece devo ancora ultimare la creazione dell’interfaccia per la modifica del dizionario</w:t>
+            </w:r>
           </w:p>
         </w:tc>
       </w:tr>
@@ -529,6 +569,12 @@
                 <w:rFonts w:ascii="Arial" w:hAnsi="Arial" w:cs="Arial"/>
               </w:rPr>
             </w:pPr>
+            <w:r>
+              <w:rPr>
+                <w:rFonts w:ascii="Arial" w:hAnsi="Arial" w:cs="Arial"/>
+              </w:rPr>
+              <w:t>Terminare l’interfaccia di modifica del dizionario e iniziare l’algoritmo di generazione della griglia</w:t>
+            </w:r>
           </w:p>
         </w:tc>
       </w:tr>
@@ -4293,7 +4339,7 @@
 </file>
 
 <file path=customXml/itemProps1.xml><?xml version="1.0" encoding="utf-8"?>
-<ds:datastoreItem xmlns:ds="http://schemas.openxmlformats.org/officeDocument/2006/customXml" ds:itemID="{3DDB7019-2511-4EBC-8AA1-A7609891CD0F}">
+<ds:datastoreItem xmlns:ds="http://schemas.openxmlformats.org/officeDocument/2006/customXml" ds:itemID="{7C22416B-D9FD-44D9-BFE7-07436563D24D}">
   <ds:schemaRefs>
     <ds:schemaRef ds:uri="http://schemas.openxmlformats.org/officeDocument/2006/bibliography"/>
   </ds:schemaRefs>
